--- a/NetworkStudy/1-0.docx
+++ b/NetworkStudy/1-0.docx
@@ -156,11 +156,6 @@
       </w:r>
     </w:p>
     <w:p>
-      <w:pPr>
-        <w:rPr>
-          <w:rFonts w:hint="eastAsia"/>
-        </w:rPr>
-      </w:pPr>
       <w:r>
         <w:rPr>
           <w:noProof/>
@@ -372,13 +367,7 @@
       </w:r>
     </w:p>
     <w:p/>
-    <w:p>
-      <w:pPr>
-        <w:rPr>
-          <w:rFonts w:hint="eastAsia"/>
-        </w:rPr>
-      </w:pPr>
-    </w:p>
+    <w:p/>
     <w:p/>
     <w:p>
       <w:pPr>
@@ -493,20 +482,8 @@
       </w:r>
     </w:p>
     <w:p/>
-    <w:p>
-      <w:pPr>
-        <w:rPr>
-          <w:rFonts w:hint="eastAsia"/>
-        </w:rPr>
-      </w:pPr>
-    </w:p>
-    <w:p>
-      <w:pPr>
-        <w:rPr>
-          <w:rFonts w:hint="eastAsia"/>
-        </w:rPr>
-      </w:pPr>
-    </w:p>
+    <w:p/>
+    <w:p/>
     <w:p>
       <w:r>
         <w:rPr>
@@ -1597,11 +1574,6 @@
       </w:tr>
     </w:tbl>
     <w:p>
-      <w:pPr>
-        <w:rPr>
-          <w:rFonts w:hint="eastAsia"/>
-        </w:rPr>
-      </w:pPr>
       <w:r>
         <w:rPr>
           <w:rFonts w:hint="eastAsia"/>
@@ -2425,18 +2397,12 @@
         </w:drawing>
       </w:r>
     </w:p>
-    <w:p>
-      <w:pPr>
-        <w:rPr>
-          <w:rFonts w:hint="eastAsia"/>
-        </w:rPr>
-      </w:pPr>
-    </w:p>
     <w:p/>
     <w:p/>
     <w:p/>
     <w:p/>
     <w:p/>
+    <w:p/>
     <w:p>
       <w:pPr>
         <w:ind w:leftChars="100" w:left="420" w:hangingChars="100" w:hanging="210"/>
@@ -2755,6 +2721,73 @@
       </w:pPr>
       <w:r>
         <w:rPr>
+          <w:noProof/>
+        </w:rPr>
+        <w:drawing>
+          <wp:anchor distT="0" distB="0" distL="114300" distR="114300" simplePos="0" relativeHeight="251672576" behindDoc="0" locked="0" layoutInCell="1" allowOverlap="1" wp14:anchorId="77E27B0C" wp14:editId="0DCA5B8B">
+            <wp:simplePos x="0" y="0"/>
+            <wp:positionH relativeFrom="column">
+              <wp:posOffset>4107815</wp:posOffset>
+            </wp:positionH>
+            <wp:positionV relativeFrom="paragraph">
+              <wp:posOffset>584725</wp:posOffset>
+            </wp:positionV>
+            <wp:extent cx="1232452" cy="1335124"/>
+            <wp:effectExtent l="0" t="0" r="6350" b="0"/>
+            <wp:wrapNone/>
+            <wp:docPr id="3" name="図 3" descr="ポートベースVLAN9"/>
+            <wp:cNvGraphicFramePr>
+              <a:graphicFrameLocks xmlns:a="http://schemas.openxmlformats.org/drawingml/2006/main" noChangeAspect="1"/>
+            </wp:cNvGraphicFramePr>
+            <a:graphic xmlns:a="http://schemas.openxmlformats.org/drawingml/2006/main">
+              <a:graphicData uri="http://schemas.openxmlformats.org/drawingml/2006/picture">
+                <pic:pic xmlns:pic="http://schemas.openxmlformats.org/drawingml/2006/picture">
+                  <pic:nvPicPr>
+                    <pic:cNvPr id="0" name="Picture 1" descr="ポートベースVLAN9"/>
+                    <pic:cNvPicPr>
+                      <a:picLocks noChangeAspect="1" noChangeArrowheads="1"/>
+                    </pic:cNvPicPr>
+                  </pic:nvPicPr>
+                  <pic:blipFill>
+                    <a:blip r:embed="rId15">
+                      <a:extLst>
+                        <a:ext uri="{28A0092B-C50C-407E-A947-70E740481C1C}">
+                          <a14:useLocalDpi xmlns:a14="http://schemas.microsoft.com/office/drawing/2010/main" val="0"/>
+                        </a:ext>
+                      </a:extLst>
+                    </a:blip>
+                    <a:srcRect/>
+                    <a:stretch>
+                      <a:fillRect/>
+                    </a:stretch>
+                  </pic:blipFill>
+                  <pic:spPr bwMode="auto">
+                    <a:xfrm>
+                      <a:off x="0" y="0"/>
+                      <a:ext cx="1232452" cy="1335124"/>
+                    </a:xfrm>
+                    <a:prstGeom prst="rect">
+                      <a:avLst/>
+                    </a:prstGeom>
+                    <a:noFill/>
+                    <a:ln>
+                      <a:noFill/>
+                    </a:ln>
+                  </pic:spPr>
+                </pic:pic>
+              </a:graphicData>
+            </a:graphic>
+            <wp14:sizeRelH relativeFrom="margin">
+              <wp14:pctWidth>0</wp14:pctWidth>
+            </wp14:sizeRelH>
+            <wp14:sizeRelV relativeFrom="margin">
+              <wp14:pctHeight>0</wp14:pctHeight>
+            </wp14:sizeRelV>
+          </wp:anchor>
+        </w:drawing>
+      </w:r>
+      <w:r>
+        <w:rPr>
           <w:rFonts w:hint="eastAsia"/>
         </w:rPr>
         <w:t>◆</w:t>
@@ -2775,9 +2808,6 @@
     <w:p>
       <w:pPr>
         <w:ind w:leftChars="100" w:left="420" w:hangingChars="100" w:hanging="210"/>
-        <w:rPr>
-          <w:rFonts w:hint="eastAsia"/>
-        </w:rPr>
       </w:pPr>
       <w:r>
         <w:rPr>
@@ -2785,8 +2815,57 @@
         </w:rPr>
         <w:t>◆ポートベースVLAN・・・</w:t>
       </w:r>
-    </w:p>
-    <w:p>
+      <w:r>
+        <w:rPr>
+          <w:rFonts w:hint="eastAsia"/>
+        </w:rPr>
+        <w:t>スイッチのどの穴に線を挿すがで</w:t>
+      </w:r>
+    </w:p>
+    <w:p>
+      <w:pPr>
+        <w:ind w:leftChars="200" w:left="420"/>
+      </w:pPr>
+      <w:r>
+        <w:rPr>
+          <w:rFonts w:hint="eastAsia"/>
+        </w:rPr>
+        <w:t>どのネットワークに所属するかが決まるVLANの方式のこと。</w:t>
+      </w:r>
+    </w:p>
+    <w:p>
+      <w:pPr>
+        <w:ind w:leftChars="100" w:left="420" w:hangingChars="100" w:hanging="210"/>
+      </w:pPr>
+    </w:p>
+    <w:p>
+      <w:pPr>
+        <w:ind w:leftChars="100" w:left="420" w:hangingChars="100" w:hanging="210"/>
+      </w:pPr>
+    </w:p>
+    <w:p>
+      <w:pPr>
+        <w:ind w:leftChars="100" w:left="420" w:hangingChars="100" w:hanging="210"/>
+      </w:pPr>
+    </w:p>
+    <w:p>
+      <w:pPr>
+        <w:ind w:leftChars="100" w:left="420" w:hangingChars="100" w:hanging="210"/>
+        <w:rPr>
+          <w:rFonts w:hint="eastAsia"/>
+        </w:rPr>
+      </w:pPr>
+    </w:p>
+    <w:p>
+      <w:pPr>
+        <w:ind w:leftChars="200" w:left="630" w:hangingChars="100" w:hanging="210"/>
+      </w:pPr>
+      <w:r>
+        <w:rPr>
+          <w:rFonts w:hint="eastAsia"/>
+        </w:rPr>
+        <w:t>〇</w:t>
+      </w:r>
       <w:r>
         <w:rPr>
           <w:rFonts w:hint="eastAsia"/>
@@ -2801,6 +2880,16 @@
       </w:r>
     </w:p>
     <w:p>
+      <w:pPr>
+        <w:ind w:leftChars="200" w:left="630" w:hangingChars="100" w:hanging="210"/>
+      </w:pPr>
+      <w:r>
+        <w:rPr>
+          <w:rFonts w:hint="eastAsia"/>
+        </w:rPr>
+        <w:lastRenderedPageBreak/>
+        <w:t>〇</w:t>
+      </w:r>
       <w:r>
         <w:rPr>
           <w:rFonts w:hint="eastAsia"/>
@@ -2815,6 +2904,15 @@
       </w:r>
     </w:p>
     <w:p>
+      <w:pPr>
+        <w:ind w:leftChars="100" w:left="420" w:hangingChars="100" w:hanging="210"/>
+      </w:pPr>
+      <w:r>
+        <w:rPr>
+          <w:rFonts w:hint="eastAsia"/>
+        </w:rPr>
+        <w:t>◆</w:t>
+      </w:r>
       <w:r>
         <w:rPr>
           <w:rFonts w:hint="eastAsia"/>
@@ -2835,6 +2933,15 @@
       </w:r>
     </w:p>
     <w:p>
+      <w:pPr>
+        <w:ind w:leftChars="100" w:left="210"/>
+      </w:pPr>
+      <w:r>
+        <w:rPr>
+          <w:rFonts w:hint="eastAsia"/>
+        </w:rPr>
+        <w:t>◆</w:t>
+      </w:r>
       <w:r>
         <w:rPr>
           <w:rFonts w:hint="eastAsia"/>
@@ -2851,14 +2958,7 @@
         <w:rPr>
           <w:rFonts w:hint="eastAsia"/>
         </w:rPr>
-        <w:t>・コンフィグレーションが未設定の状態であっても、装置の起動後</w:t>
-      </w:r>
-      <w:r>
-        <w:rPr>
-          <w:rFonts w:hint="eastAsia"/>
-        </w:rPr>
-        <w:lastRenderedPageBreak/>
-        <w:t>すぐにレイヤ２中継ができる。この時、</w:t>
+        <w:t>・コンフィグレーションが未設定の状態であっても、装置の起動後すぐにレイヤ２中継ができる。この時、</w:t>
       </w:r>
       <w:r>
         <w:rPr>
@@ -2874,6 +2974,15 @@
       </w:r>
     </w:p>
     <w:p>
+      <w:pPr>
+        <w:ind w:leftChars="100" w:left="210"/>
+      </w:pPr>
+      <w:r>
+        <w:rPr>
+          <w:rFonts w:hint="eastAsia"/>
+        </w:rPr>
+        <w:t>◆</w:t>
+      </w:r>
       <w:r>
         <w:rPr>
           <w:rFonts w:hint="eastAsia"/>
@@ -2894,6 +3003,15 @@
       </w:r>
     </w:p>
     <w:p>
+      <w:pPr>
+        <w:ind w:left="210" w:hangingChars="100" w:hanging="210"/>
+      </w:pPr>
+      <w:r>
+        <w:rPr>
+          <w:rFonts w:hint="eastAsia"/>
+        </w:rPr>
+        <w:t>◇</w:t>
+      </w:r>
       <w:r>
         <w:rPr>
           <w:rFonts w:hint="eastAsia"/>
@@ -2908,6 +3026,9 @@
       </w:r>
     </w:p>
     <w:p>
+      <w:pPr>
+        <w:ind w:leftChars="100" w:left="210"/>
+      </w:pPr>
       <w:r>
         <w:rPr>
           <w:rFonts w:hint="eastAsia"/>
@@ -2916,6 +3037,15 @@
       </w:r>
     </w:p>
     <w:p>
+      <w:pPr>
+        <w:ind w:left="210" w:hangingChars="100" w:hanging="210"/>
+      </w:pPr>
+      <w:r>
+        <w:rPr>
+          <w:rFonts w:hint="eastAsia"/>
+        </w:rPr>
+        <w:t>◇</w:t>
+      </w:r>
       <w:r>
         <w:rPr>
           <w:rFonts w:hint="eastAsia"/>
@@ -2930,6 +3060,15 @@
       </w:r>
     </w:p>
     <w:p>
+      <w:pPr>
+        <w:ind w:left="210" w:hangingChars="100" w:hanging="210"/>
+      </w:pPr>
+      <w:r>
+        <w:rPr>
+          <w:rFonts w:hint="eastAsia"/>
+        </w:rPr>
+        <w:t>◇</w:t>
+      </w:r>
       <w:r>
         <w:rPr>
           <w:rFonts w:hint="eastAsia"/>
@@ -2944,6 +3083,12 @@
       </w:r>
     </w:p>
     <w:p>
+      <w:r>
+        <w:rPr>
+          <w:rFonts w:hint="eastAsia"/>
+        </w:rPr>
+        <w:t>◇</w:t>
+      </w:r>
       <w:r>
         <w:rPr>
           <w:rFonts w:hint="eastAsia"/>

--- a/NetworkStudy/1-0.docx
+++ b/NetworkStudy/1-0.docx
@@ -3,6 +3,11 @@
 <w:document xmlns:wpc="http://schemas.microsoft.com/office/word/2010/wordprocessingCanvas" xmlns:cx="http://schemas.microsoft.com/office/drawing/2014/chartex" xmlns:cx1="http://schemas.microsoft.com/office/drawing/2015/9/8/chartex" xmlns:cx2="http://schemas.microsoft.com/office/drawing/2015/10/21/chartex" xmlns:cx3="http://schemas.microsoft.com/office/drawing/2016/5/9/chartex" xmlns:cx4="http://schemas.microsoft.com/office/drawing/2016/5/10/chartex" xmlns:cx5="http://schemas.microsoft.com/office/drawing/2016/5/11/chartex" xmlns:cx6="http://schemas.microsoft.com/office/drawing/2016/5/12/chartex" xmlns:cx7="http://schemas.microsoft.com/office/drawing/2016/5/13/chartex" xmlns:cx8="http://schemas.microsoft.com/office/drawing/2016/5/14/chartex" xmlns:mc="http://schemas.openxmlformats.org/markup-compatibility/2006" xmlns:aink="http://schemas.microsoft.com/office/drawing/2016/ink" xmlns:am3d="http://schemas.microsoft.com/office/drawing/2017/model3d" xmlns:o="urn:schemas-microsoft-com:office:office" xmlns:r="http://schemas.openxmlformats.org/officeDocument/2006/relationships" xmlns:m="http://schemas.openxmlformats.org/officeDocument/2006/math" xmlns:v="urn:schemas-microsoft-com:vml" xmlns:wp14="http://schemas.microsoft.com/office/word/2010/wordprocessingDrawing" xmlns:wp="http://schemas.openxmlformats.org/drawingml/2006/wordprocessingDrawing" xmlns:w10="urn:schemas-microsoft-com:office:word" xmlns:w="http://schemas.openxmlformats.org/wordprocessingml/2006/main" xmlns:w14="http://schemas.microsoft.com/office/word/2010/wordml" xmlns:w15="http://schemas.microsoft.com/office/word/2012/wordml" xmlns:w16cex="http://schemas.microsoft.com/office/word/2018/wordml/cex" xmlns:w16cid="http://schemas.microsoft.com/office/word/2016/wordml/cid" xmlns:w16="http://schemas.microsoft.com/office/word/2018/wordml" xmlns:w16sdtdh="http://schemas.microsoft.com/office/word/2020/wordml/sdtdatahash" xmlns:w16se="http://schemas.microsoft.com/office/word/2015/wordml/symex" xmlns:wpg="http://schemas.microsoft.com/office/word/2010/wordprocessingGroup" xmlns:wpi="http://schemas.microsoft.com/office/word/2010/wordprocessingInk" xmlns:wne="http://schemas.microsoft.com/office/word/2006/wordml" xmlns:wps="http://schemas.microsoft.com/office/word/2010/wordprocessingShape" mc:Ignorable="w14 w15 w16se w16cid w16 w16cex w16sdtdh wp14">
   <w:body>
     <w:p>
+      <w:pPr>
+        <w:tabs>
+          <w:tab w:val="left" w:pos="5040"/>
+        </w:tabs>
+      </w:pPr>
       <w:r>
         <w:rPr>
           <w:rFonts w:hint="eastAsia"/>
@@ -1334,7 +1339,19 @@
         <w:rPr>
           <w:rFonts w:hint="eastAsia"/>
         </w:rPr>
-        <w:t>・・・データ通信においてあるプロトコルが扱うひとまとまりのデータの送受信単位のこと。</w:t>
+        <w:t>・・・データ</w:t>
+      </w:r>
+      <w:r>
+        <w:rPr>
+          <w:rFonts w:hint="eastAsia"/>
+        </w:rPr>
+        <w:t>リンク層の</w:t>
+      </w:r>
+      <w:r>
+        <w:rPr>
+          <w:rFonts w:hint="eastAsia"/>
+        </w:rPr>
+        <w:t>PDU</w:t>
       </w:r>
     </w:p>
     <w:p>
@@ -1586,15 +1603,15 @@
         <w:rPr>
           <w:rFonts w:hint="eastAsia"/>
         </w:rPr>
+        <w:t>【物理層】</w:t>
+      </w:r>
+    </w:p>
+    <w:p>
+      <w:r>
+        <w:rPr>
+          <w:rFonts w:hint="eastAsia"/>
+        </w:rPr>
         <w:lastRenderedPageBreak/>
-        <w:t>【物理層】</w:t>
-      </w:r>
-    </w:p>
-    <w:p>
-      <w:r>
-        <w:rPr>
-          <w:rFonts w:hint="eastAsia"/>
-        </w:rPr>
         <w:t>◇</w:t>
       </w:r>
       <w:r>
@@ -2432,8 +2449,210 @@
         <w:rPr>
           <w:rFonts w:hint="eastAsia"/>
         </w:rPr>
+        <w:t>【データリンク層】</w:t>
+      </w:r>
+    </w:p>
+    <w:p>
+      <w:pPr>
+        <w:ind w:left="210" w:hangingChars="100" w:hanging="210"/>
+        <w:rPr>
+          <w:rFonts w:asciiTheme="minorEastAsia" w:hAnsiTheme="minorEastAsia"/>
+          <w:color w:val="212529"/>
+          <w:szCs w:val="21"/>
+          <w:shd w:val="clear" w:color="auto" w:fill="FFFFFF"/>
+        </w:rPr>
+      </w:pPr>
+      <w:r>
+        <w:rPr>
+          <w:rFonts w:hint="eastAsia"/>
+        </w:rPr>
         <w:lastRenderedPageBreak/>
-        <w:t>【データリンク層】</w:t>
+        <w:t>◇</w:t>
+      </w:r>
+      <w:r>
+        <w:rPr>
+          <w:rFonts w:hint="eastAsia"/>
+        </w:rPr>
+        <w:t>イーサネット</w:t>
+      </w:r>
+      <w:r>
+        <w:rPr>
+          <w:rFonts w:hint="eastAsia"/>
+        </w:rPr>
+        <w:t>・・・</w:t>
+      </w:r>
+      <w:r>
+        <w:rPr>
+          <w:rFonts w:hint="eastAsia"/>
+        </w:rPr>
+        <w:t>物理層からデータリンク層の</w:t>
+      </w:r>
+      <w:r>
+        <w:rPr>
+          <w:rFonts w:hint="eastAsia"/>
+        </w:rPr>
+        <w:t>代表的なプロトコル</w:t>
+      </w:r>
+      <w:r>
+        <w:rPr>
+          <w:rFonts w:hint="eastAsia"/>
+        </w:rPr>
+        <w:t>。</w:t>
+      </w:r>
+      <w:r>
+        <w:rPr>
+          <w:rFonts w:ascii="Arial" w:hAnsi="Arial" w:cs="Arial"/>
+          <w:color w:val="212529"/>
+          <w:szCs w:val="21"/>
+          <w:shd w:val="clear" w:color="auto" w:fill="FFFFFF"/>
+        </w:rPr>
+        <w:t>同一ネットワーク内のデータ転送を行うのが主な役割</w:t>
+      </w:r>
+      <w:r>
+        <w:rPr>
+          <w:rFonts w:ascii="Arial" w:hAnsi="Arial" w:cs="Arial" w:hint="eastAsia"/>
+          <w:color w:val="212529"/>
+          <w:szCs w:val="21"/>
+          <w:shd w:val="clear" w:color="auto" w:fill="FFFFFF"/>
+        </w:rPr>
+        <w:t>。</w:t>
+      </w:r>
+      <w:r>
+        <w:rPr>
+          <w:rFonts w:ascii="Arial" w:hAnsi="Arial" w:cs="Arial" w:hint="eastAsia"/>
+          <w:color w:val="212529"/>
+          <w:szCs w:val="21"/>
+          <w:shd w:val="clear" w:color="auto" w:fill="FFFFFF"/>
+        </w:rPr>
+        <w:t>また</w:t>
+      </w:r>
+      <w:r>
+        <w:rPr>
+          <w:rFonts w:ascii="Nunito" w:hAnsi="Nunito"/>
+          <w:color w:val="212529"/>
+          <w:sz w:val="22"/>
+          <w:shd w:val="clear" w:color="auto" w:fill="FFFFFF"/>
+        </w:rPr>
+        <w:t>データを送信する際、</w:t>
+      </w:r>
+      <w:r>
+        <w:rPr>
+          <w:rFonts w:asciiTheme="minorEastAsia" w:hAnsiTheme="minorEastAsia"/>
+          <w:color w:val="212529"/>
+          <w:szCs w:val="21"/>
+          <w:shd w:val="clear" w:color="auto" w:fill="FFFFFF"/>
+        </w:rPr>
+        <w:t>「0」と「1」の電気信号に変換したり、受信したデータを「0」と「1」に戻したり</w:t>
+      </w:r>
+      <w:r>
+        <w:rPr>
+          <w:rFonts w:asciiTheme="minorEastAsia" w:hAnsiTheme="minorEastAsia" w:hint="eastAsia"/>
+          <w:color w:val="212529"/>
+          <w:szCs w:val="21"/>
+          <w:shd w:val="clear" w:color="auto" w:fill="FFFFFF"/>
+        </w:rPr>
+        <w:t>する。</w:t>
+      </w:r>
+    </w:p>
+    <w:p>
+      <w:pPr>
+        <w:ind w:leftChars="100" w:left="210"/>
+        <w:rPr>
+          <w:rFonts w:asciiTheme="minorEastAsia" w:hAnsiTheme="minorEastAsia"/>
+          <w:sz w:val="20"/>
+          <w:szCs w:val="20"/>
+        </w:rPr>
+      </w:pPr>
+      <w:r>
+        <w:rPr>
+          <w:rFonts w:asciiTheme="minorEastAsia" w:hAnsiTheme="minorEastAsia" w:hint="eastAsia"/>
+          <w:color w:val="212529"/>
+          <w:szCs w:val="21"/>
+          <w:shd w:val="clear" w:color="auto" w:fill="FFFFFF"/>
+        </w:rPr>
+        <w:t>◆</w:t>
+      </w:r>
+      <w:r>
+        <w:rPr>
+          <w:rFonts w:asciiTheme="minorEastAsia" w:hAnsiTheme="minorEastAsia" w:hint="eastAsia"/>
+          <w:color w:val="212529"/>
+          <w:szCs w:val="21"/>
+          <w:shd w:val="clear" w:color="auto" w:fill="FFFFFF"/>
+        </w:rPr>
+        <w:t>イーサネット・・・イーサネットのうち</w:t>
+      </w:r>
+      <w:r>
+        <w:rPr>
+          <w:rFonts w:asciiTheme="minorEastAsia" w:hAnsiTheme="minorEastAsia" w:hint="eastAsia"/>
+          <w:color w:val="212529"/>
+          <w:szCs w:val="21"/>
+          <w:shd w:val="clear" w:color="auto" w:fill="FFFFFF"/>
+        </w:rPr>
+        <w:t>１０Mbps</w:t>
+      </w:r>
+      <w:r>
+        <w:rPr>
+          <w:rFonts w:asciiTheme="minorEastAsia" w:hAnsiTheme="minorEastAsia" w:hint="eastAsia"/>
+          <w:color w:val="212529"/>
+          <w:szCs w:val="21"/>
+          <w:shd w:val="clear" w:color="auto" w:fill="FFFFFF"/>
+        </w:rPr>
+        <w:t>での通信に対応した</w:t>
+      </w:r>
+      <w:r>
+        <w:rPr>
+          <w:rFonts w:asciiTheme="minorEastAsia" w:hAnsiTheme="minorEastAsia" w:hint="eastAsia"/>
+          <w:color w:val="212529"/>
+          <w:szCs w:val="21"/>
+          <w:shd w:val="clear" w:color="auto" w:fill="FFFFFF"/>
+        </w:rPr>
+        <w:t>規格群の総称。</w:t>
+      </w:r>
+    </w:p>
+    <w:p>
+      <w:pPr>
+        <w:ind w:leftChars="100" w:left="420" w:hangingChars="100" w:hanging="210"/>
+      </w:pPr>
+      <w:r>
+        <w:rPr>
+          <w:rFonts w:hint="eastAsia"/>
+        </w:rPr>
+        <w:t>◆</w:t>
+      </w:r>
+      <w:r>
+        <w:rPr>
+          <w:rFonts w:hint="eastAsia"/>
+        </w:rPr>
+        <w:t>ファストイーサネット</w:t>
+      </w:r>
+      <w:r>
+        <w:rPr>
+          <w:rFonts w:hint="eastAsia"/>
+        </w:rPr>
+        <w:t>・・・イーサネットのうち１００Mbps（メガビット毎秒）での通信に対応した規格群の総称。</w:t>
+      </w:r>
+    </w:p>
+    <w:p>
+      <w:pPr>
+        <w:ind w:leftChars="100" w:left="420" w:hangingChars="100" w:hanging="210"/>
+      </w:pPr>
+      <w:r>
+        <w:rPr>
+          <w:rFonts w:hint="eastAsia"/>
+        </w:rPr>
+        <w:t>◆</w:t>
+      </w:r>
+      <w:r>
+        <w:rPr>
+          <w:rFonts w:hint="eastAsia"/>
+        </w:rPr>
+        <w:t>ギガビットイーサネット</w:t>
+      </w:r>
+      <w:r>
+        <w:rPr>
+          <w:rFonts w:hint="eastAsia"/>
+        </w:rPr>
+        <w:t>・・・イーサネットのうち最大通信速度が１Gbpsでの通信に対応した規格群の総称。</w:t>
       </w:r>
     </w:p>
     <w:p>
@@ -2450,13 +2669,108 @@
         <w:rPr>
           <w:rFonts w:hint="eastAsia"/>
         </w:rPr>
-        <w:t>イーサネット</w:t>
-      </w:r>
-      <w:r>
-        <w:rPr>
-          <w:rFonts w:hint="eastAsia"/>
-        </w:rPr>
-        <w:t>・・・LANに使われている物理的な部分に関する通信規格のこと。データの部分はTCP/IP。１００Mbps</w:t>
+        <w:t>イーサネットヘッダ</w:t>
+      </w:r>
+      <w:r>
+        <w:rPr>
+          <w:rFonts w:hint="eastAsia"/>
+        </w:rPr>
+        <w:t>・・・ネットワーク上で流れるデータの中身でイーサネットが使う情報が書かれた部分。</w:t>
+      </w:r>
+    </w:p>
+    <w:p>
+      <w:pPr>
+        <w:ind w:left="210" w:hangingChars="100" w:hanging="210"/>
+      </w:pPr>
+      <w:r>
+        <w:rPr>
+          <w:rFonts w:hint="eastAsia"/>
+        </w:rPr>
+        <w:t>◇</w:t>
+      </w:r>
+      <w:r>
+        <w:rPr>
+          <w:rFonts w:hint="eastAsia"/>
+        </w:rPr>
+        <w:t>トレーラ</w:t>
+      </w:r>
+      <w:r>
+        <w:rPr>
+          <w:rFonts w:hint="eastAsia"/>
+        </w:rPr>
+        <w:t>・・・データを区切って転送するときに、その区切られたデータ一つ一つに負荷される制御情報。情報が伝送途中に離れていないか確認するためのチェックコードのこと。</w:t>
+      </w:r>
+    </w:p>
+    <w:p>
+      <w:pPr>
+        <w:ind w:left="210" w:hangingChars="100" w:hanging="210"/>
+      </w:pPr>
+      <w:r>
+        <w:rPr>
+          <w:rFonts w:hint="eastAsia"/>
+        </w:rPr>
+        <w:t>◇</w:t>
+      </w:r>
+      <w:r>
+        <w:rPr>
+          <w:rFonts w:hint="eastAsia"/>
+        </w:rPr>
+        <w:t>CSMA/CD</w:t>
+      </w:r>
+      <w:r>
+        <w:rPr>
+          <w:rFonts w:hint="eastAsia"/>
+        </w:rPr>
+        <w:t>・・・</w:t>
+      </w:r>
+      <w:r>
+        <w:rPr>
+          <w:rFonts w:hint="eastAsia"/>
+        </w:rPr>
+        <w:t>通信状況を監視していて、線が空いていたら通信し運悪くデータ同士の衝突（コリジョン）がおきたらいったん送るのをやめて時間を空けて送りなおす通信方式のこと。</w:t>
+      </w:r>
+    </w:p>
+    <w:p>
+      <w:pPr>
+        <w:ind w:left="210" w:hangingChars="100" w:hanging="210"/>
+      </w:pPr>
+      <w:r>
+        <w:rPr>
+          <w:rFonts w:hint="eastAsia"/>
+        </w:rPr>
+        <w:t>◇</w:t>
+      </w:r>
+      <w:r>
+        <w:rPr>
+          <w:rFonts w:hint="eastAsia"/>
+        </w:rPr>
+        <w:t>MACアドレス</w:t>
+      </w:r>
+      <w:r>
+        <w:rPr>
+          <w:rFonts w:hint="eastAsia"/>
+        </w:rPr>
+        <w:t>・・・ネットワークで使う機器に割り当てられた住所。MACは次に渡す先、機器に固定で割り当て。IPアドレスは最終的な届け先で変更可能。</w:t>
+      </w:r>
+    </w:p>
+    <w:p>
+      <w:r>
+        <w:rPr>
+          <w:rFonts w:hint="eastAsia"/>
+        </w:rPr>
+        <w:t>◇</w:t>
+      </w:r>
+      <w:r>
+        <w:rPr>
+          <w:rFonts w:hint="eastAsia"/>
+        </w:rPr>
+        <w:t>スイッチ</w:t>
+      </w:r>
+      <w:r>
+        <w:rPr>
+          <w:rFonts w:hint="eastAsia"/>
+        </w:rPr>
+        <w:t>・・・ネットワーク中のデータを見て行き先を振り分けてくれる機器。</w:t>
       </w:r>
     </w:p>
     <w:p>
@@ -2473,13 +2787,13 @@
         <w:rPr>
           <w:rFonts w:hint="eastAsia"/>
         </w:rPr>
-        <w:t>ファストイーサネット</w:t>
-      </w:r>
-      <w:r>
-        <w:rPr>
-          <w:rFonts w:hint="eastAsia"/>
-        </w:rPr>
-        <w:t>・・・イーサネットのうち１００Mbps（メガビット毎秒）での通信に対応した規格群の総称。</w:t>
+        <w:t>MACアドレステーブル</w:t>
+      </w:r>
+      <w:r>
+        <w:rPr>
+          <w:rFonts w:hint="eastAsia"/>
+        </w:rPr>
+        <w:t>・・・スイッチなどが内部的に管理している情報で、どのポート(端子)にどのMACアドレスを持つ機器が接続されているかを記録したもの。</w:t>
       </w:r>
     </w:p>
     <w:p>
@@ -2496,13 +2810,60 @@
         <w:rPr>
           <w:rFonts w:hint="eastAsia"/>
         </w:rPr>
-        <w:t>ギガビットイーサネット</w:t>
-      </w:r>
-      <w:r>
-        <w:rPr>
-          <w:rFonts w:hint="eastAsia"/>
-        </w:rPr>
-        <w:t>・・・イーサネットのうち最大通信速度が１Gbpsでの通信に対応した規格群の総称。</w:t>
+        <w:t>フラッディング</w:t>
+      </w:r>
+      <w:r>
+        <w:rPr>
+          <w:rFonts w:hint="eastAsia"/>
+        </w:rPr>
+        <w:t>・・・</w:t>
+      </w:r>
+      <w:r>
+        <w:rPr>
+          <w:rFonts w:hint="eastAsia"/>
+        </w:rPr>
+        <w:t>受信したヘッダの宛先Macアドレス</w:t>
+      </w:r>
+      <w:r>
+        <w:rPr>
+          <w:rFonts w:hint="eastAsia"/>
+        </w:rPr>
+        <w:t>がMacアドレステーブルと一致しなかった</w:t>
+      </w:r>
+      <w:r>
+        <w:rPr>
+          <w:rFonts w:hint="eastAsia"/>
+        </w:rPr>
+        <w:t>場合、送信元以外のノードに</w:t>
+      </w:r>
+      <w:r>
+        <w:rPr>
+          <w:rFonts w:hint="eastAsia"/>
+        </w:rPr>
+        <w:t>フレームを一斉送信する動作。</w:t>
+      </w:r>
+    </w:p>
+    <w:p>
+      <w:pPr>
+        <w:ind w:firstLineChars="100" w:firstLine="210"/>
+      </w:pPr>
+      <w:r>
+        <w:rPr>
+          <w:rFonts w:hint="eastAsia"/>
+        </w:rPr>
+        <w:t>◆</w:t>
+      </w:r>
+      <w:r>
+        <w:rPr>
+          <w:rFonts w:hint="eastAsia"/>
+        </w:rPr>
+        <w:t>全二重通信</w:t>
+      </w:r>
+      <w:r>
+        <w:rPr>
+          <w:rFonts w:hint="eastAsia"/>
+        </w:rPr>
+        <w:t>・・・送るのと受け取るのを同時にできる通信の方法。電話など。</w:t>
       </w:r>
     </w:p>
     <w:p>
@@ -2519,108 +2880,13 @@
         <w:rPr>
           <w:rFonts w:hint="eastAsia"/>
         </w:rPr>
-        <w:t>イーサネットヘッダ</w:t>
-      </w:r>
-      <w:r>
-        <w:rPr>
-          <w:rFonts w:hint="eastAsia"/>
-        </w:rPr>
-        <w:t>・・・ネットワーク上で流れるデータの中身でイーサネットが使う情報が書かれた部分。</w:t>
-      </w:r>
-    </w:p>
-    <w:p>
-      <w:pPr>
-        <w:ind w:left="210" w:hangingChars="100" w:hanging="210"/>
-      </w:pPr>
-      <w:r>
-        <w:rPr>
-          <w:rFonts w:hint="eastAsia"/>
-        </w:rPr>
-        <w:t>◇</w:t>
-      </w:r>
-      <w:r>
-        <w:rPr>
-          <w:rFonts w:hint="eastAsia"/>
-        </w:rPr>
-        <w:t>トレーラ</w:t>
-      </w:r>
-      <w:r>
-        <w:rPr>
-          <w:rFonts w:hint="eastAsia"/>
-        </w:rPr>
-        <w:t>・・・データを区切って転送するときに、その区切られたデータ一つ一つに負荷される制御情報。情報が伝送途中に離れていないか確認するためのチェックコードのこと。</w:t>
-      </w:r>
-    </w:p>
-    <w:p>
-      <w:pPr>
-        <w:ind w:left="210" w:hangingChars="100" w:hanging="210"/>
-      </w:pPr>
-      <w:r>
-        <w:rPr>
-          <w:rFonts w:hint="eastAsia"/>
-        </w:rPr>
-        <w:t>◇</w:t>
-      </w:r>
-      <w:r>
-        <w:rPr>
-          <w:rFonts w:hint="eastAsia"/>
-        </w:rPr>
-        <w:t>CSMA/CD</w:t>
-      </w:r>
-      <w:r>
-        <w:rPr>
-          <w:rFonts w:hint="eastAsia"/>
-        </w:rPr>
-        <w:t>・・・</w:t>
-      </w:r>
-      <w:r>
-        <w:rPr>
-          <w:rFonts w:hint="eastAsia"/>
-        </w:rPr>
-        <w:t>通信状況を監視していて、線が空いていたら通信し運悪くデータ同士の衝突（コリジョン）がおきたらいったん送るのをやめて時間を空けて送りなおす通信方式のこと。</w:t>
-      </w:r>
-    </w:p>
-    <w:p>
-      <w:pPr>
-        <w:ind w:left="210" w:hangingChars="100" w:hanging="210"/>
-      </w:pPr>
-      <w:r>
-        <w:rPr>
-          <w:rFonts w:hint="eastAsia"/>
-        </w:rPr>
-        <w:t>◇</w:t>
-      </w:r>
-      <w:r>
-        <w:rPr>
-          <w:rFonts w:hint="eastAsia"/>
-        </w:rPr>
-        <w:t>MACアドレス</w:t>
-      </w:r>
-      <w:r>
-        <w:rPr>
-          <w:rFonts w:hint="eastAsia"/>
-        </w:rPr>
-        <w:t>・・・ネットワークで使う機器に割り当てられた住所。MACは次に渡す先、機器に固定で割り当て。IPアドレスは最終的な届け先で変更可能。</w:t>
-      </w:r>
-    </w:p>
-    <w:p>
-      <w:r>
-        <w:rPr>
-          <w:rFonts w:hint="eastAsia"/>
-        </w:rPr>
-        <w:t>◇</w:t>
-      </w:r>
-      <w:r>
-        <w:rPr>
-          <w:rFonts w:hint="eastAsia"/>
-        </w:rPr>
-        <w:t>スイッチ</w:t>
-      </w:r>
-      <w:r>
-        <w:rPr>
-          <w:rFonts w:hint="eastAsia"/>
-        </w:rPr>
-        <w:t>・・・ネットワーク中のデータを見て行き先を振り分けてくれる機器。</w:t>
+        <w:t>VLAN</w:t>
+      </w:r>
+      <w:r>
+        <w:rPr>
+          <w:rFonts w:hint="eastAsia"/>
+        </w:rPr>
+        <w:t>・・・もともとのネットワークを倫理的に区切ったりまとめたりしたネットワーク。</w:t>
       </w:r>
     </w:p>
     <w:p>
@@ -2629,110 +2895,18 @@
       </w:pPr>
       <w:r>
         <w:rPr>
-          <w:rFonts w:hint="eastAsia"/>
-        </w:rPr>
-        <w:t>◆</w:t>
-      </w:r>
-      <w:r>
-        <w:rPr>
-          <w:rFonts w:hint="eastAsia"/>
-        </w:rPr>
-        <w:t>MACアドレステーブル</w:t>
-      </w:r>
-      <w:r>
-        <w:rPr>
-          <w:rFonts w:hint="eastAsia"/>
-        </w:rPr>
-        <w:t>・・・スイッチなどが内部的に管理している情報で、どのポート(端子)にどのMACアドレスを持つ機器が接続されているかを記録したもの。</w:t>
-      </w:r>
-    </w:p>
-    <w:p>
-      <w:pPr>
-        <w:ind w:leftChars="100" w:left="420" w:hangingChars="100" w:hanging="210"/>
-      </w:pPr>
-      <w:r>
-        <w:rPr>
-          <w:rFonts w:hint="eastAsia"/>
-        </w:rPr>
-        <w:t>◆</w:t>
-      </w:r>
-      <w:r>
-        <w:rPr>
-          <w:rFonts w:hint="eastAsia"/>
-        </w:rPr>
-        <w:t>フラッディング</w:t>
-      </w:r>
-      <w:r>
-        <w:rPr>
-          <w:rFonts w:hint="eastAsia"/>
-        </w:rPr>
-        <w:t>・・・ネットワーク機器のデータ転送方式の一種やシステム許容量を超えるデータや処理要求が届きマヒ状態に陥る現象などのこと。</w:t>
-      </w:r>
-    </w:p>
-    <w:p>
-      <w:pPr>
-        <w:ind w:firstLineChars="100" w:firstLine="210"/>
-      </w:pPr>
-      <w:r>
-        <w:rPr>
-          <w:rFonts w:hint="eastAsia"/>
-        </w:rPr>
-        <w:t>◆</w:t>
-      </w:r>
-      <w:r>
-        <w:rPr>
-          <w:rFonts w:hint="eastAsia"/>
-        </w:rPr>
-        <w:t>全二重通信</w:t>
-      </w:r>
-      <w:r>
-        <w:rPr>
-          <w:rFonts w:hint="eastAsia"/>
-        </w:rPr>
-        <w:t>・・・送るのと受け取るのを同時にできる通信の方法。電話など。</w:t>
-      </w:r>
-    </w:p>
-    <w:p>
-      <w:pPr>
-        <w:ind w:left="210" w:hangingChars="100" w:hanging="210"/>
-      </w:pPr>
-      <w:r>
-        <w:rPr>
-          <w:rFonts w:hint="eastAsia"/>
-        </w:rPr>
-        <w:t>◇</w:t>
-      </w:r>
-      <w:r>
-        <w:rPr>
-          <w:rFonts w:hint="eastAsia"/>
-        </w:rPr>
-        <w:t>VLAN</w:t>
-      </w:r>
-      <w:r>
-        <w:rPr>
-          <w:rFonts w:hint="eastAsia"/>
-        </w:rPr>
-        <w:t>・・・もともとのネットワークを倫理的に区切ったりまとめたりしたネットワーク。</w:t>
-      </w:r>
-    </w:p>
-    <w:p>
-      <w:pPr>
-        <w:ind w:leftChars="100" w:left="420" w:hangingChars="100" w:hanging="210"/>
-      </w:pPr>
-      <w:r>
-        <w:rPr>
           <w:noProof/>
         </w:rPr>
         <w:drawing>
-          <wp:anchor distT="0" distB="0" distL="114300" distR="114300" simplePos="0" relativeHeight="251672576" behindDoc="0" locked="0" layoutInCell="1" allowOverlap="1" wp14:anchorId="77E27B0C" wp14:editId="0DCA5B8B">
+          <wp:anchor distT="0" distB="0" distL="114300" distR="114300" simplePos="0" relativeHeight="251672576" behindDoc="0" locked="0" layoutInCell="1" allowOverlap="1" wp14:anchorId="77E27B0C" wp14:editId="0C2FAB95">
             <wp:simplePos x="0" y="0"/>
             <wp:positionH relativeFrom="column">
-              <wp:posOffset>4107815</wp:posOffset>
+              <wp:posOffset>4364990</wp:posOffset>
             </wp:positionH>
             <wp:positionV relativeFrom="paragraph">
-              <wp:posOffset>584725</wp:posOffset>
+              <wp:posOffset>683260</wp:posOffset>
             </wp:positionV>
-            <wp:extent cx="1232452" cy="1335124"/>
+            <wp:extent cx="1231900" cy="1334770"/>
             <wp:effectExtent l="0" t="0" r="6350" b="0"/>
             <wp:wrapNone/>
             <wp:docPr id="3" name="図 3" descr="ポートベースVLAN9"/>
@@ -2764,7 +2938,7 @@
                   <pic:spPr bwMode="auto">
                     <a:xfrm>
                       <a:off x="0" y="0"/>
-                      <a:ext cx="1232452" cy="1335124"/>
+                      <a:ext cx="1231900" cy="1334770"/>
                     </a:xfrm>
                     <a:prstGeom prst="rect">
                       <a:avLst/>
@@ -2851,33 +3025,7 @@
     <w:p>
       <w:pPr>
         <w:ind w:leftChars="100" w:left="420" w:hangingChars="100" w:hanging="210"/>
-        <w:rPr>
-          <w:rFonts w:hint="eastAsia"/>
-        </w:rPr>
-      </w:pPr>
-    </w:p>
-    <w:p>
-      <w:pPr>
-        <w:ind w:leftChars="200" w:left="630" w:hangingChars="100" w:hanging="210"/>
-      </w:pPr>
-      <w:r>
-        <w:rPr>
-          <w:rFonts w:hint="eastAsia"/>
-        </w:rPr>
-        <w:t>〇</w:t>
-      </w:r>
-      <w:r>
-        <w:rPr>
-          <w:rFonts w:hint="eastAsia"/>
-        </w:rPr>
-        <w:t>アクセスポート</w:t>
-      </w:r>
-      <w:r>
-        <w:rPr>
-          <w:rFonts w:hint="eastAsia"/>
-        </w:rPr>
-        <w:t>・・・スイッチとパソコンを繋ぐ線を挿している穴のこと。一種類のデータしか通らない。</w:t>
-      </w:r>
+      </w:pPr>
     </w:p>
     <w:p>
       <w:pPr>
@@ -2894,6 +3042,29 @@
         <w:rPr>
           <w:rFonts w:hint="eastAsia"/>
         </w:rPr>
+        <w:t>アクセスポート</w:t>
+      </w:r>
+      <w:r>
+        <w:rPr>
+          <w:rFonts w:hint="eastAsia"/>
+        </w:rPr>
+        <w:t>・・・スイッチとパソコンを繋ぐ線を挿している穴のこと。一種類のデータしか通らない。</w:t>
+      </w:r>
+    </w:p>
+    <w:p>
+      <w:pPr>
+        <w:ind w:leftChars="200" w:left="630" w:hangingChars="100" w:hanging="210"/>
+      </w:pPr>
+      <w:r>
+        <w:rPr>
+          <w:rFonts w:hint="eastAsia"/>
+        </w:rPr>
+        <w:t>〇</w:t>
+      </w:r>
+      <w:r>
+        <w:rPr>
+          <w:rFonts w:hint="eastAsia"/>
+        </w:rPr>
         <w:t>トランクポート</w:t>
       </w:r>
       <w:r>
@@ -3033,7 +3204,37 @@
         <w:rPr>
           <w:rFonts w:hint="eastAsia"/>
         </w:rPr>
-        <w:t>ブロードキャストは同一ネットワークにあるすべての端子と通信を行う方式のため無駄が多い。あいてのＭＡＣアドレスを知りたい場合や、全端末と同期を取りたい場合に利用する。</w:t>
+        <w:t>ブロードキャストは同一ネットワークにあるすべての</w:t>
+      </w:r>
+      <w:r>
+        <w:rPr>
+          <w:rFonts w:hint="eastAsia"/>
+        </w:rPr>
+        <w:t>ノードに一斉送信</w:t>
+      </w:r>
+      <w:r>
+        <w:rPr>
+          <w:rFonts w:hint="eastAsia"/>
+        </w:rPr>
+        <w:t>する</w:t>
+      </w:r>
+      <w:r>
+        <w:rPr>
+          <w:rFonts w:hint="eastAsia"/>
+        </w:rPr>
+        <w:t>方式のため無駄が多い。</w:t>
+      </w:r>
+      <w:r>
+        <w:rPr>
+          <w:rFonts w:hint="eastAsia"/>
+        </w:rPr>
+        <w:t>相手</w:t>
+      </w:r>
+      <w:r>
+        <w:rPr>
+          <w:rFonts w:hint="eastAsia"/>
+        </w:rPr>
+        <w:t>のＭＡＣアドレスを知りたい場合や、全端末と同期を取りたい場合に利用する。</w:t>
       </w:r>
     </w:p>
     <w:p>
